--- a/project_plan.docx
+++ b/project_plan.docx
@@ -3,861 +3,36 @@
 <w:document xmlns:wpc="http://schemas.microsoft.com/office/word/2010/wordprocessingCanvas" xmlns:cx="http://schemas.microsoft.com/office/drawing/2014/chartex" xmlns:cx1="http://schemas.microsoft.com/office/drawing/2015/9/8/chartex" xmlns:cx2="http://schemas.microsoft.com/office/drawing/2015/10/21/chartex" xmlns:cx3="http://schemas.microsoft.com/office/drawing/2016/5/9/chartex" xmlns:cx4="http://schemas.microsoft.com/office/drawing/2016/5/10/chartex" xmlns:cx5="http://schemas.microsoft.com/office/drawing/2016/5/11/chartex" xmlns:cx6="http://schemas.microsoft.com/office/drawing/2016/5/12/chartex" xmlns:cx7="http://schemas.microsoft.com/office/drawing/2016/5/13/chartex" xmlns:cx8="http://schemas.microsoft.com/office/drawing/2016/5/14/chartex" xmlns:mc="http://schemas.openxmlformats.org/markup-compatibility/2006" xmlns:aink="http://schemas.microsoft.com/office/drawing/2016/ink" xmlns:am3d="http://schemas.microsoft.com/office/drawing/2017/model3d" xmlns:o="urn:schemas-microsoft-com:office:office" xmlns:oel="http://schemas.microsoft.com/office/2019/extlst" xmlns:r="http://schemas.openxmlformats.org/officeDocument/2006/relationships" xmlns:m="http://schemas.openxmlformats.org/officeDocument/2006/math" xmlns:v="urn:schemas-microsoft-com:vml" xmlns:wp14="http://schemas.microsoft.com/office/word/2010/wordprocessingDrawing" xmlns:wp="http://schemas.openxmlformats.org/drawingml/2006/wordprocessingDrawing" xmlns:w10="urn:schemas-microsoft-com:office:word" xmlns:w="http://schemas.openxmlformats.org/wordprocessingml/2006/main" xmlns:w14="http://schemas.microsoft.com/office/word/2010/wordml" xmlns:w15="http://schemas.microsoft.com/office/word/2012/wordml" xmlns:w16cex="http://schemas.microsoft.com/office/word/2018/wordml/cex" xmlns:w16cid="http://schemas.microsoft.com/office/word/2016/wordml/cid" xmlns:w16="http://schemas.microsoft.com/office/word/2018/wordml" xmlns:w16du="http://schemas.microsoft.com/office/word/2023/wordml/word16du" xmlns:w16sdtdh="http://schemas.microsoft.com/office/word/2020/wordml/sdtdatahash" xmlns:w16sdtfl="http://schemas.microsoft.com/office/word/2024/wordml/sdtformatlock" xmlns:w16se="http://schemas.microsoft.com/office/word/2015/wordml/symex" xmlns:wpg="http://schemas.microsoft.com/office/word/2010/wordprocessingGroup" xmlns:wpi="http://schemas.microsoft.com/office/word/2010/wordprocessingInk" xmlns:wne="http://schemas.microsoft.com/office/word/2006/wordml" xmlns:wps="http://schemas.microsoft.com/office/word/2010/wordprocessingShape" mc:Ignorable="w14 w15 w16se w16cid w16 w16cex w16sdtdh w16sdtfl w16du wp14">
   <w:body>
     <w:p>
-      <w:r>
-        <w:t>This is a detailed and comprehensive practical evaluation, requiring a systematic approach to manage the various tasks within the 8-hour timeframe. Below is a structured plan to help organize and execute the evaluation efficiently:</w:t>
-      </w:r>
-    </w:p>
-    <w:p>
-      <w:r>
-        <w:pict w14:anchorId="2C7AA0B2">
-          <v:rect id="_x0000_i1025" style="width:0;height:1.5pt" o:hralign="center" o:hrstd="t" o:hr="t" fillcolor="#a0a0a0" stroked="f"/>
-        </w:pict>
-      </w:r>
-    </w:p>
-    <w:p>
-      <w:pPr>
-        <w:rPr>
-          <w:b/>
-          <w:bCs/>
-        </w:rPr>
-      </w:pPr>
-      <w:r>
-        <w:rPr>
-          <w:b/>
-          <w:bCs/>
-        </w:rPr>
-        <w:t>Preparation (8:45 AM - 9:00 AM)</w:t>
-      </w:r>
-    </w:p>
-    <w:p>
-      <w:pPr>
-        <w:numPr>
-          <w:ilvl w:val="0"/>
-          <w:numId w:val="1"/>
-        </w:numPr>
-      </w:pPr>
-      <w:r>
-        <w:rPr>
-          <w:b/>
-          <w:bCs/>
-        </w:rPr>
-        <w:t>Review the Requirements</w:t>
-      </w:r>
-      <w:r>
-        <w:t>: Quickly skim through the document and attached Excel sheets to understand the key tasks.</w:t>
-      </w:r>
-    </w:p>
-    <w:p>
-      <w:pPr>
-        <w:numPr>
-          <w:ilvl w:val="0"/>
-          <w:numId w:val="1"/>
-        </w:numPr>
-      </w:pPr>
-      <w:r>
-        <w:rPr>
-          <w:b/>
-          <w:bCs/>
-        </w:rPr>
-        <w:t>Set Up the Environment</w:t>
-      </w:r>
-      <w:r>
-        <w:t>:</w:t>
-      </w:r>
-    </w:p>
-    <w:p>
-      <w:pPr>
-        <w:numPr>
-          <w:ilvl w:val="1"/>
-          <w:numId w:val="1"/>
-        </w:numPr>
-      </w:pPr>
-      <w:r>
-        <w:t>Ensure the development tools (PyCharm, Postman, Android Studio) and database (PostgreSQL/MySQL) are ready.</w:t>
-      </w:r>
-    </w:p>
-    <w:p>
-      <w:pPr>
-        <w:numPr>
-          <w:ilvl w:val="1"/>
-          <w:numId w:val="1"/>
-        </w:numPr>
-      </w:pPr>
-      <w:r>
-        <w:t>Clone or initialize a GitHub repository for version control.</w:t>
-      </w:r>
-    </w:p>
-    <w:p>
-      <w:r>
-        <w:pict w14:anchorId="7773A573">
-          <v:rect id="_x0000_i1026" style="width:0;height:1.5pt" o:hralign="center" o:hrstd="t" o:hr="t" fillcolor="#a0a0a0" stroked="f"/>
-        </w:pict>
-      </w:r>
-    </w:p>
-    <w:p>
-      <w:pPr>
-        <w:rPr>
-          <w:b/>
-          <w:bCs/>
-        </w:rPr>
-      </w:pPr>
-      <w:r>
-        <w:rPr>
-          <w:b/>
-          <w:bCs/>
-        </w:rPr>
-        <w:t>Execution Plan</w:t>
-      </w:r>
-    </w:p>
-    <w:p>
-      <w:pPr>
-        <w:rPr>
-          <w:b/>
-          <w:bCs/>
-        </w:rPr>
-      </w:pPr>
-      <w:r>
-        <w:rPr>
-          <w:b/>
-          <w:bCs/>
-        </w:rPr>
-        <w:t>1. Backend Development (9:00 AM - 10:30 AM)</w:t>
-      </w:r>
-    </w:p>
-    <w:p>
-      <w:pPr>
-        <w:numPr>
-          <w:ilvl w:val="0"/>
-          <w:numId w:val="2"/>
-        </w:numPr>
-      </w:pPr>
-      <w:r>
-        <w:rPr>
-          <w:b/>
-          <w:bCs/>
-        </w:rPr>
-        <w:t>Database Design</w:t>
-      </w:r>
-      <w:r>
-        <w:t>:</w:t>
-      </w:r>
-    </w:p>
-    <w:p>
-      <w:pPr>
-        <w:numPr>
-          <w:ilvl w:val="1"/>
-          <w:numId w:val="2"/>
-        </w:numPr>
-      </w:pPr>
-      <w:r>
-        <w:t>Design the PostgreSQL schema, ensuring normalization and relationships between tables (campaigns, UCs, vaccination data, user roles).</w:t>
-      </w:r>
-    </w:p>
-    <w:p>
-      <w:pPr>
-        <w:numPr>
-          <w:ilvl w:val="1"/>
-          <w:numId w:val="2"/>
-        </w:numPr>
-      </w:pPr>
-      <w:r>
-        <w:t>Implement foreign key constraints for linking data.</w:t>
-      </w:r>
-    </w:p>
-    <w:p>
-      <w:pPr>
-        <w:numPr>
-          <w:ilvl w:val="0"/>
-          <w:numId w:val="2"/>
-        </w:numPr>
-      </w:pPr>
-      <w:r>
-        <w:rPr>
-          <w:b/>
-          <w:bCs/>
-        </w:rPr>
-        <w:t>API Development</w:t>
-      </w:r>
-      <w:r>
-        <w:t>:</w:t>
-      </w:r>
-    </w:p>
-    <w:p>
-      <w:pPr>
-        <w:numPr>
-          <w:ilvl w:val="1"/>
-          <w:numId w:val="2"/>
-        </w:numPr>
-      </w:pPr>
-      <w:r>
-        <w:t>Set up a Flask/Django project.</w:t>
-      </w:r>
-    </w:p>
-    <w:p>
-      <w:pPr>
-        <w:numPr>
-          <w:ilvl w:val="1"/>
-          <w:numId w:val="2"/>
-        </w:numPr>
-      </w:pPr>
-      <w:r>
-        <w:t>Implement APIs for:</w:t>
-      </w:r>
-    </w:p>
-    <w:p>
-      <w:pPr>
-        <w:numPr>
-          <w:ilvl w:val="2"/>
-          <w:numId w:val="2"/>
-        </w:numPr>
-      </w:pPr>
-      <w:r>
-        <w:t>Campaign creation.</w:t>
-      </w:r>
-    </w:p>
-    <w:p>
-      <w:pPr>
-        <w:numPr>
-          <w:ilvl w:val="2"/>
-          <w:numId w:val="2"/>
-        </w:numPr>
-      </w:pPr>
-      <w:r>
-        <w:t>Data submission (intra-campaign and catch-up coverage).</w:t>
-      </w:r>
-    </w:p>
-    <w:p>
-      <w:pPr>
-        <w:numPr>
-          <w:ilvl w:val="1"/>
-          <w:numId w:val="2"/>
-        </w:numPr>
-      </w:pPr>
-      <w:r>
-        <w:t>Ensure data validation, RBAC, and secure error handling.</w:t>
-      </w:r>
-    </w:p>
-    <w:p>
-      <w:pPr>
-        <w:numPr>
-          <w:ilvl w:val="0"/>
-          <w:numId w:val="2"/>
-        </w:numPr>
-      </w:pPr>
-      <w:r>
-        <w:rPr>
-          <w:b/>
-          <w:bCs/>
-        </w:rPr>
-        <w:t>API Testing</w:t>
-      </w:r>
-      <w:r>
-        <w:t>:</w:t>
-      </w:r>
-    </w:p>
-    <w:p>
-      <w:pPr>
-        <w:numPr>
-          <w:ilvl w:val="1"/>
-          <w:numId w:val="2"/>
-        </w:numPr>
-      </w:pPr>
-      <w:r>
-        <w:t>Test endpoints using Postman to verify correct responses and error handling.</w:t>
-      </w:r>
-    </w:p>
-    <w:p>
-      <w:r>
-        <w:pict w14:anchorId="2A9F3659">
-          <v:rect id="_x0000_i1027" style="width:0;height:1.5pt" o:hralign="center" o:hrstd="t" o:hr="t" fillcolor="#a0a0a0" stroked="f"/>
-        </w:pict>
-      </w:r>
-    </w:p>
-    <w:p>
-      <w:pPr>
-        <w:rPr>
-          <w:b/>
-          <w:bCs/>
-        </w:rPr>
-      </w:pPr>
-      <w:r>
-        <w:rPr>
-          <w:b/>
-          <w:bCs/>
-        </w:rPr>
-        <w:t>2. Web Application (10:30 AM - 12:30 PM)</w:t>
-      </w:r>
-    </w:p>
-    <w:p>
-      <w:pPr>
-        <w:numPr>
-          <w:ilvl w:val="0"/>
-          <w:numId w:val="3"/>
-        </w:numPr>
-      </w:pPr>
-      <w:r>
-        <w:rPr>
-          <w:b/>
-          <w:bCs/>
-        </w:rPr>
-        <w:t>Admin Panel</w:t>
-      </w:r>
-      <w:r>
-        <w:t>:</w:t>
-      </w:r>
-    </w:p>
-    <w:p>
-      <w:pPr>
-        <w:numPr>
-          <w:ilvl w:val="1"/>
-          <w:numId w:val="3"/>
-        </w:numPr>
-      </w:pPr>
-      <w:r>
-        <w:t>Design a responsive form using Bootstrap for campaign creation (Admin Reqs [1]).</w:t>
-      </w:r>
-    </w:p>
-    <w:p>
-      <w:pPr>
-        <w:numPr>
-          <w:ilvl w:val="1"/>
-          <w:numId w:val="3"/>
-        </w:numPr>
-      </w:pPr>
-      <w:r>
-        <w:lastRenderedPageBreak/>
-        <w:t>Add JavaScript/jQuery validation for mandatory fields and date validation.</w:t>
-      </w:r>
-    </w:p>
-    <w:p>
-      <w:pPr>
-        <w:numPr>
-          <w:ilvl w:val="1"/>
-          <w:numId w:val="3"/>
-        </w:numPr>
-      </w:pPr>
-      <w:r>
-        <w:t>Integrate API calls for submitting form data.</w:t>
-      </w:r>
-    </w:p>
-    <w:p>
-      <w:pPr>
-        <w:numPr>
-          <w:ilvl w:val="0"/>
-          <w:numId w:val="3"/>
-        </w:numPr>
-      </w:pPr>
-      <w:r>
-        <w:rPr>
-          <w:b/>
-          <w:bCs/>
-        </w:rPr>
-        <w:t>User Web Form</w:t>
-      </w:r>
-      <w:r>
-        <w:t>:</w:t>
-      </w:r>
-    </w:p>
-    <w:p>
-      <w:pPr>
-        <w:numPr>
-          <w:ilvl w:val="1"/>
-          <w:numId w:val="3"/>
-        </w:numPr>
-      </w:pPr>
-      <w:r>
-        <w:t>Create a web interface for intra-campaign data entry.</w:t>
-      </w:r>
-    </w:p>
-    <w:p>
-      <w:pPr>
-        <w:numPr>
-          <w:ilvl w:val="1"/>
-          <w:numId w:val="3"/>
-        </w:numPr>
-      </w:pPr>
-      <w:r>
-        <w:t>Include form validation and API integration for data submission.</w:t>
-      </w:r>
-    </w:p>
-    <w:p>
-      <w:r>
-        <w:pict w14:anchorId="38F4BAB1">
-          <v:rect id="_x0000_i1028" style="width:0;height:1.5pt" o:hralign="center" o:hrstd="t" o:hr="t" fillcolor="#a0a0a0" stroked="f"/>
-        </w:pict>
-      </w:r>
-    </w:p>
-    <w:p>
-      <w:pPr>
-        <w:rPr>
-          <w:b/>
-          <w:bCs/>
-        </w:rPr>
-      </w:pPr>
-      <w:r>
-        <w:rPr>
-          <w:b/>
-          <w:bCs/>
-        </w:rPr>
-        <w:t>3. Mobile Application (12:30 PM - 2:30 PM)</w:t>
-      </w:r>
-    </w:p>
-    <w:p>
-      <w:pPr>
-        <w:numPr>
-          <w:ilvl w:val="0"/>
-          <w:numId w:val="4"/>
-        </w:numPr>
-      </w:pPr>
-      <w:r>
-        <w:rPr>
-          <w:b/>
-          <w:bCs/>
-        </w:rPr>
-        <w:t>Android Development</w:t>
-      </w:r>
-      <w:r>
-        <w:t>:</w:t>
-      </w:r>
-    </w:p>
-    <w:p>
-      <w:pPr>
-        <w:numPr>
-          <w:ilvl w:val="1"/>
-          <w:numId w:val="4"/>
-        </w:numPr>
-      </w:pPr>
-      <w:r>
-        <w:t>Design an XML-based form for catch-up day data entry.</w:t>
-      </w:r>
-    </w:p>
-    <w:p>
-      <w:pPr>
-        <w:numPr>
-          <w:ilvl w:val="1"/>
-          <w:numId w:val="4"/>
-        </w:numPr>
-      </w:pPr>
-      <w:r>
-        <w:t>Use Java to implement API integration for data submission.</w:t>
-      </w:r>
-    </w:p>
-    <w:p>
-      <w:pPr>
-        <w:numPr>
-          <w:ilvl w:val="1"/>
-          <w:numId w:val="4"/>
-        </w:numPr>
-      </w:pPr>
-      <w:r>
-        <w:t>Test the app on an emulator to ensure functionality.</w:t>
-      </w:r>
-    </w:p>
-    <w:p>
-      <w:pPr>
-        <w:numPr>
-          <w:ilvl w:val="0"/>
-          <w:numId w:val="4"/>
-        </w:numPr>
-      </w:pPr>
-      <w:r>
-        <w:rPr>
-          <w:b/>
-          <w:bCs/>
-        </w:rPr>
-        <w:t>Cross-Platform Synchronization</w:t>
-      </w:r>
-      <w:r>
-        <w:t>:</w:t>
-      </w:r>
-    </w:p>
-    <w:p>
-      <w:pPr>
-        <w:numPr>
-          <w:ilvl w:val="1"/>
-          <w:numId w:val="4"/>
-        </w:numPr>
-      </w:pPr>
-      <w:r>
-        <w:t>Ensure the mobile app and web app share the same API for data submission.</w:t>
-      </w:r>
-    </w:p>
-    <w:p>
-      <w:r>
-        <w:pict w14:anchorId="1FAAE149">
-          <v:rect id="_x0000_i1029" style="width:0;height:1.5pt" o:hralign="center" o:hrstd="t" o:hr="t" fillcolor="#a0a0a0" stroked="f"/>
-        </w:pict>
-      </w:r>
-    </w:p>
-    <w:p>
-      <w:pPr>
-        <w:rPr>
-          <w:b/>
-          <w:bCs/>
-        </w:rPr>
-      </w:pPr>
-      <w:r>
-        <w:rPr>
-          <w:b/>
-          <w:bCs/>
-        </w:rPr>
-        <w:t>4. Dashboard Development (2:30 PM - 4:00 PM)</w:t>
-      </w:r>
-    </w:p>
-    <w:p>
-      <w:pPr>
-        <w:numPr>
-          <w:ilvl w:val="0"/>
-          <w:numId w:val="5"/>
-        </w:numPr>
-      </w:pPr>
-      <w:r>
-        <w:rPr>
-          <w:b/>
-          <w:bCs/>
-        </w:rPr>
-        <w:t>Visualization Setup</w:t>
-      </w:r>
-      <w:r>
-        <w:t>:</w:t>
-      </w:r>
-    </w:p>
-    <w:p>
-      <w:pPr>
-        <w:numPr>
-          <w:ilvl w:val="1"/>
-          <w:numId w:val="5"/>
-        </w:numPr>
-      </w:pPr>
-      <w:r>
-        <w:t>Create interactive visualizations using Chart.js or Plotly:</w:t>
-      </w:r>
-    </w:p>
-    <w:p>
-      <w:pPr>
-        <w:numPr>
-          <w:ilvl w:val="2"/>
-          <w:numId w:val="5"/>
-        </w:numPr>
-      </w:pPr>
-      <w:r>
-        <w:t>Vaccination coverage vs. target.</w:t>
-      </w:r>
-    </w:p>
-    <w:p>
-      <w:pPr>
-        <w:numPr>
-          <w:ilvl w:val="2"/>
-          <w:numId w:val="5"/>
-        </w:numPr>
-      </w:pPr>
-      <w:r>
-        <w:t>Missed children stats (NA + Refusals).</w:t>
-      </w:r>
-    </w:p>
-    <w:p>
-      <w:pPr>
-        <w:numPr>
-          <w:ilvl w:val="1"/>
-          <w:numId w:val="5"/>
-        </w:numPr>
-      </w:pPr>
-      <w:r>
-        <w:t>Add filters for geographic exploration.</w:t>
-      </w:r>
-    </w:p>
-    <w:p>
-      <w:pPr>
-        <w:numPr>
-          <w:ilvl w:val="0"/>
-          <w:numId w:val="5"/>
-        </w:numPr>
-      </w:pPr>
-      <w:r>
-        <w:rPr>
-          <w:b/>
-          <w:bCs/>
-        </w:rPr>
-        <w:t>Backend Integration</w:t>
-      </w:r>
-      <w:r>
-        <w:t>:</w:t>
-      </w:r>
-    </w:p>
-    <w:p>
-      <w:pPr>
-        <w:numPr>
-          <w:ilvl w:val="1"/>
-          <w:numId w:val="5"/>
-        </w:numPr>
-      </w:pPr>
-      <w:r>
-        <w:t>Develop endpoints for real-time data retrieval.</w:t>
-      </w:r>
-    </w:p>
-    <w:p>
-      <w:pPr>
-        <w:numPr>
-          <w:ilvl w:val="1"/>
-          <w:numId w:val="5"/>
-        </w:numPr>
-      </w:pPr>
-      <w:r>
-        <w:t>Test the dashboard with sample data.</w:t>
-      </w:r>
-    </w:p>
-    <w:p>
-      <w:r>
-        <w:pict w14:anchorId="79915DD8">
-          <v:rect id="_x0000_i1030" style="width:0;height:1.5pt" o:hralign="center" o:hrstd="t" o:hr="t" fillcolor="#a0a0a0" stroked="f"/>
-        </w:pict>
-      </w:r>
-    </w:p>
-    <w:p>
-      <w:pPr>
-        <w:rPr>
-          <w:b/>
-          <w:bCs/>
-        </w:rPr>
-      </w:pPr>
-      <w:r>
-        <w:rPr>
-          <w:b/>
-          <w:bCs/>
-        </w:rPr>
-        <w:t>5. CI/CD Setup (4:00 PM - 4:30 PM)</w:t>
-      </w:r>
-    </w:p>
-    <w:p>
-      <w:pPr>
-        <w:numPr>
-          <w:ilvl w:val="0"/>
-          <w:numId w:val="6"/>
-        </w:numPr>
-      </w:pPr>
-      <w:r>
-        <w:rPr>
-          <w:b/>
-          <w:bCs/>
-        </w:rPr>
-        <w:t>GitHub Repository</w:t>
-      </w:r>
-      <w:r>
-        <w:t>:</w:t>
-      </w:r>
-    </w:p>
-    <w:p>
-      <w:pPr>
-        <w:numPr>
-          <w:ilvl w:val="1"/>
-          <w:numId w:val="6"/>
-        </w:numPr>
-      </w:pPr>
-      <w:r>
-        <w:t>Push all code, database schema, and configurations to GitHub.</w:t>
-      </w:r>
-    </w:p>
-    <w:p>
-      <w:pPr>
-        <w:numPr>
-          <w:ilvl w:val="1"/>
-          <w:numId w:val="6"/>
-        </w:numPr>
-      </w:pPr>
-      <w:r>
-        <w:t>Set up GitHub Actions for automated testing and deployment.</w:t>
-      </w:r>
-    </w:p>
-    <w:p>
-      <w:pPr>
-        <w:numPr>
-          <w:ilvl w:val="0"/>
-          <w:numId w:val="6"/>
-        </w:numPr>
-      </w:pPr>
-      <w:r>
-        <w:rPr>
-          <w:b/>
-          <w:bCs/>
-        </w:rPr>
-        <w:t>Deployment</w:t>
-      </w:r>
-      <w:r>
-        <w:t>:</w:t>
-      </w:r>
-    </w:p>
-    <w:p>
-      <w:pPr>
-        <w:numPr>
-          <w:ilvl w:val="1"/>
-          <w:numId w:val="6"/>
-        </w:numPr>
-      </w:pPr>
-      <w:r>
-        <w:lastRenderedPageBreak/>
-        <w:t>Use Docker to containerize the project.</w:t>
-      </w:r>
-    </w:p>
-    <w:p>
-      <w:pPr>
-        <w:numPr>
-          <w:ilvl w:val="1"/>
-          <w:numId w:val="6"/>
-        </w:numPr>
-      </w:pPr>
-      <w:r>
-        <w:t>Deploy to a local Linux environment, optimizing for concurrency.</w:t>
-      </w:r>
-    </w:p>
-    <w:p>
-      <w:r>
-        <w:pict w14:anchorId="58CA2DBD">
-          <v:rect id="_x0000_i1031" style="width:0;height:1.5pt" o:hralign="center" o:hrstd="t" o:hr="t" fillcolor="#a0a0a0" stroked="f"/>
-        </w:pict>
-      </w:r>
-    </w:p>
-    <w:p>
-      <w:pPr>
-        <w:rPr>
-          <w:b/>
-          <w:bCs/>
-        </w:rPr>
-      </w:pPr>
-      <w:r>
-        <w:rPr>
-          <w:b/>
-          <w:bCs/>
-        </w:rPr>
-        <w:t>6. Final Submission (4:30 PM - 5:00 PM)</w:t>
-      </w:r>
-    </w:p>
-    <w:p>
-      <w:pPr>
-        <w:numPr>
-          <w:ilvl w:val="0"/>
-          <w:numId w:val="7"/>
-        </w:numPr>
-      </w:pPr>
-      <w:r>
-        <w:rPr>
-          <w:b/>
-          <w:bCs/>
-        </w:rPr>
-        <w:t>Demo Video</w:t>
-      </w:r>
-      <w:r>
-        <w:t>:</w:t>
-      </w:r>
-    </w:p>
-    <w:p>
-      <w:pPr>
-        <w:numPr>
-          <w:ilvl w:val="1"/>
-          <w:numId w:val="7"/>
-        </w:numPr>
-      </w:pPr>
-      <w:r>
-        <w:t>Record a walkthrough of the web app, mobile app, and dashboard.</w:t>
-      </w:r>
-    </w:p>
-    <w:p>
-      <w:pPr>
-        <w:numPr>
-          <w:ilvl w:val="1"/>
-          <w:numId w:val="7"/>
-        </w:numPr>
-      </w:pPr>
-      <w:r>
-        <w:t>Demonstrate API functionality and CI/CD pipeline.</w:t>
-      </w:r>
-    </w:p>
-    <w:p>
-      <w:pPr>
-        <w:numPr>
-          <w:ilvl w:val="0"/>
-          <w:numId w:val="7"/>
-        </w:numPr>
-      </w:pPr>
-      <w:r>
-        <w:rPr>
-          <w:b/>
-          <w:bCs/>
-        </w:rPr>
-        <w:t>Prepare Submission</w:t>
-      </w:r>
-      <w:r>
-        <w:t>:</w:t>
-      </w:r>
-    </w:p>
-    <w:p>
-      <w:pPr>
-        <w:numPr>
-          <w:ilvl w:val="1"/>
-          <w:numId w:val="7"/>
-        </w:numPr>
-      </w:pPr>
-      <w:r>
-        <w:t>Share the GitHub repository link.</w:t>
-      </w:r>
-    </w:p>
-    <w:p>
-      <w:pPr>
-        <w:numPr>
-          <w:ilvl w:val="1"/>
-          <w:numId w:val="7"/>
-        </w:numPr>
-      </w:pPr>
-      <w:r>
-        <w:t>Upload the demo video to Google Drive and share the link.</w:t>
-      </w:r>
-    </w:p>
-    <w:p>
-      <w:pPr>
-        <w:numPr>
-          <w:ilvl w:val="1"/>
-          <w:numId w:val="7"/>
-        </w:numPr>
-      </w:pPr>
-      <w:r>
-        <w:t>Respond to the evaluation email with the necessary details.</w:t>
-      </w:r>
-    </w:p>
-    <w:p>
-      <w:r>
-        <w:pict w14:anchorId="5F4998AE">
-          <v:rect id="_x0000_i1032" style="width:0;height:1.5pt" o:hralign="center" o:hrstd="t" o:hr="t" fillcolor="#a0a0a0" stroked="f"/>
-        </w:pict>
-      </w:r>
-    </w:p>
-    <w:p>
-      <w:pPr>
-        <w:rPr>
-          <w:b/>
-          <w:bCs/>
-        </w:rPr>
-      </w:pPr>
-      <w:r>
-        <w:rPr>
-          <w:b/>
-          <w:bCs/>
-        </w:rPr>
-        <w:t xml:space="preserve"> </w:t>
-      </w:r>
-    </w:p>
-    <w:p>
-      <w:pPr>
-        <w:rPr>
-          <w:b/>
-          <w:bCs/>
-        </w:rPr>
-      </w:pPr>
-      <w:r>
-        <w:rPr>
-          <w:b/>
-          <w:bCs/>
+      <w:proofErr w:type="gramStart"/>
+      <w:r>
+        <w:t>Screenshot :</w:t>
+      </w:r>
+      <w:proofErr w:type="gramEnd"/>
+    </w:p>
+    <w:p/>
+    <w:p>
+      <w:pPr>
+        <w:rPr>
+          <w:b/>
+          <w:bCs/>
+        </w:rPr>
+      </w:pPr>
+    </w:p>
+    <w:p>
+      <w:pPr>
+        <w:rPr>
+          <w:b/>
+          <w:bCs/>
+        </w:rPr>
+      </w:pPr>
+      <w:r>
+        <w:rPr>
+          <w:b/>
+          <w:bCs/>
+          <w:noProof/>
         </w:rPr>
         <w:drawing>
-          <wp:inline distT="0" distB="0" distL="0" distR="0" wp14:anchorId="33B15B36" wp14:editId="5244AC58">
+          <wp:inline distT="0" distB="0" distL="0" distR="0" wp14:anchorId="6A0EDC2D" wp14:editId="5721A06F">
             <wp:extent cx="5943600" cy="3390265"/>
             <wp:effectExtent l="0" t="0" r="0" b="635"/>
             <wp:docPr id="1420300777" name="Picture 1"/>
@@ -931,10 +106,10 @@
         </w:rPr>
         <w:lastRenderedPageBreak/>
         <w:drawing>
-          <wp:inline distT="0" distB="0" distL="0" distR="0" wp14:anchorId="763CAD28" wp14:editId="0F68A1D3">
-            <wp:extent cx="5943600" cy="2429510"/>
-            <wp:effectExtent l="0" t="0" r="0" b="8890"/>
-            <wp:docPr id="2114815341" name="Picture 1"/>
+          <wp:inline distT="0" distB="0" distL="0" distR="0" wp14:anchorId="4014A65B" wp14:editId="733EB757">
+            <wp:extent cx="5943600" cy="7163435"/>
+            <wp:effectExtent l="0" t="0" r="0" b="0"/>
+            <wp:docPr id="2002930552" name="Picture 1"/>
             <wp:cNvGraphicFramePr>
               <a:graphicFrameLocks xmlns:a="http://schemas.openxmlformats.org/drawingml/2006/main" noChangeAspect="1"/>
             </wp:cNvGraphicFramePr>
@@ -942,7 +117,7 @@
               <a:graphicData uri="http://schemas.openxmlformats.org/drawingml/2006/picture">
                 <pic:pic xmlns:pic="http://schemas.openxmlformats.org/drawingml/2006/picture">
                   <pic:nvPicPr>
-                    <pic:cNvPr id="2114815341" name=""/>
+                    <pic:cNvPr id="2002930552" name=""/>
                     <pic:cNvPicPr/>
                   </pic:nvPicPr>
                   <pic:blipFill>
@@ -954,7 +129,7 @@
                   <pic:spPr>
                     <a:xfrm>
                       <a:off x="0" y="0"/>
-                      <a:ext cx="5943600" cy="2429510"/>
+                      <a:ext cx="5943600" cy="7163435"/>
                     </a:xfrm>
                     <a:prstGeom prst="rect">
                       <a:avLst/>
@@ -974,16 +149,26 @@
           <w:bCs/>
         </w:rPr>
       </w:pPr>
-      <w:r>
-        <w:rPr>
-          <w:b/>
-          <w:bCs/>
-        </w:rPr>
+    </w:p>
+    <w:p>
+      <w:pPr>
+        <w:rPr>
+          <w:b/>
+          <w:bCs/>
+        </w:rPr>
+      </w:pPr>
+      <w:r>
+        <w:rPr>
+          <w:b/>
+          <w:bCs/>
+          <w:noProof/>
+        </w:rPr>
+        <w:lastRenderedPageBreak/>
         <w:drawing>
-          <wp:inline distT="0" distB="0" distL="0" distR="0" wp14:anchorId="146C79DE" wp14:editId="6AA4452F">
-            <wp:extent cx="5943600" cy="3950970"/>
-            <wp:effectExtent l="0" t="0" r="0" b="0"/>
-            <wp:docPr id="1876701862" name="Picture 1"/>
+          <wp:inline distT="0" distB="0" distL="0" distR="0" wp14:anchorId="480C6CFB" wp14:editId="1FBDB413">
+            <wp:extent cx="5943600" cy="4169410"/>
+            <wp:effectExtent l="0" t="0" r="0" b="2540"/>
+            <wp:docPr id="1440504183" name="Picture 1"/>
             <wp:cNvGraphicFramePr>
               <a:graphicFrameLocks xmlns:a="http://schemas.openxmlformats.org/drawingml/2006/main" noChangeAspect="1"/>
             </wp:cNvGraphicFramePr>
@@ -991,7 +176,7 @@
               <a:graphicData uri="http://schemas.openxmlformats.org/drawingml/2006/picture">
                 <pic:pic xmlns:pic="http://schemas.openxmlformats.org/drawingml/2006/picture">
                   <pic:nvPicPr>
-                    <pic:cNvPr id="1876701862" name=""/>
+                    <pic:cNvPr id="1440504183" name=""/>
                     <pic:cNvPicPr/>
                   </pic:nvPicPr>
                   <pic:blipFill>
@@ -1003,7 +188,7 @@
                   <pic:spPr>
                     <a:xfrm>
                       <a:off x="0" y="0"/>
-                      <a:ext cx="5943600" cy="3950970"/>
+                      <a:ext cx="5943600" cy="4169410"/>
                     </a:xfrm>
                     <a:prstGeom prst="rect">
                       <a:avLst/>
@@ -1017,17 +202,70 @@
       </w:r>
     </w:p>
     <w:p>
-      <w:r>
-        <w:rPr>
-          <w:b/>
-          <w:bCs/>
+      <w:pPr>
+        <w:rPr>
+          <w:b/>
+          <w:bCs/>
+          <w:noProof/>
+        </w:rPr>
+      </w:pPr>
+    </w:p>
+    <w:p>
+      <w:pPr>
+        <w:rPr>
+          <w:b/>
+          <w:bCs/>
+          <w:noProof/>
+        </w:rPr>
+      </w:pPr>
+    </w:p>
+    <w:p>
+      <w:pPr>
+        <w:rPr>
+          <w:b/>
+          <w:bCs/>
+          <w:noProof/>
+        </w:rPr>
+      </w:pPr>
+    </w:p>
+    <w:p>
+      <w:pPr>
+        <w:rPr>
+          <w:b/>
+          <w:bCs/>
+          <w:noProof/>
+        </w:rPr>
+      </w:pPr>
+    </w:p>
+    <w:p>
+      <w:pPr>
+        <w:rPr>
+          <w:b/>
+          <w:bCs/>
+          <w:noProof/>
+        </w:rPr>
+      </w:pPr>
+    </w:p>
+    <w:p>
+      <w:pPr>
+        <w:rPr>
+          <w:b/>
+          <w:bCs/>
+          <w:noProof/>
+        </w:rPr>
+      </w:pPr>
+      <w:r>
+        <w:rPr>
+          <w:b/>
+          <w:bCs/>
+          <w:noProof/>
         </w:rPr>
         <w:lastRenderedPageBreak/>
         <w:drawing>
-          <wp:inline distT="0" distB="0" distL="0" distR="0" wp14:anchorId="7F5ED42E" wp14:editId="06E85C03">
-            <wp:extent cx="5943600" cy="2227580"/>
-            <wp:effectExtent l="0" t="0" r="0" b="1270"/>
-            <wp:docPr id="1879581152" name="Picture 1"/>
+          <wp:inline distT="0" distB="0" distL="0" distR="0" wp14:anchorId="4BB1FD0A" wp14:editId="0645550F">
+            <wp:extent cx="5943600" cy="4480560"/>
+            <wp:effectExtent l="0" t="0" r="0" b="0"/>
+            <wp:docPr id="1320447631" name="Picture 1"/>
             <wp:cNvGraphicFramePr>
               <a:graphicFrameLocks xmlns:a="http://schemas.openxmlformats.org/drawingml/2006/main" noChangeAspect="1"/>
             </wp:cNvGraphicFramePr>
@@ -1035,7 +273,7 @@
               <a:graphicData uri="http://schemas.openxmlformats.org/drawingml/2006/picture">
                 <pic:pic xmlns:pic="http://schemas.openxmlformats.org/drawingml/2006/picture">
                   <pic:nvPicPr>
-                    <pic:cNvPr id="1879581152" name=""/>
+                    <pic:cNvPr id="1320447631" name=""/>
                     <pic:cNvPicPr/>
                   </pic:nvPicPr>
                   <pic:blipFill>
@@ -1047,7 +285,7 @@
                   <pic:spPr>
                     <a:xfrm>
                       <a:off x="0" y="0"/>
-                      <a:ext cx="5943600" cy="2227580"/>
+                      <a:ext cx="5943600" cy="4480560"/>
                     </a:xfrm>
                     <a:prstGeom prst="rect">
                       <a:avLst/>
@@ -1059,6 +297,914 @@
           </wp:inline>
         </w:drawing>
       </w:r>
+    </w:p>
+    <w:p>
+      <w:r>
+        <w:rPr>
+          <w:b/>
+          <w:bCs/>
+        </w:rPr>
+        <w:t xml:space="preserve"> </w:t>
+      </w:r>
+    </w:p>
+    <w:p>
+      <w:r>
+        <w:br w:type="page"/>
+      </w:r>
+    </w:p>
+    <w:p/>
+    <w:p/>
+    <w:p/>
+    <w:p>
+      <w:r>
+        <w:t>This is a detailed and comprehensive practical evaluation, requiring a systematic approach to manage the various tasks within the 8-hour timeframe. Below is a structured plan to help organize and execute the evaluation efficiently:</w:t>
+      </w:r>
+    </w:p>
+    <w:p>
+      <w:r>
+        <w:pict w14:anchorId="2C7AA0B2">
+          <v:rect id="_x0000_i1025" style="width:0;height:1.5pt" o:hralign="center" o:hrstd="t" o:hr="t" fillcolor="#a0a0a0" stroked="f"/>
+        </w:pict>
+      </w:r>
+    </w:p>
+    <w:p>
+      <w:pPr>
+        <w:rPr>
+          <w:b/>
+          <w:bCs/>
+        </w:rPr>
+      </w:pPr>
+      <w:r>
+        <w:rPr>
+          <w:b/>
+          <w:bCs/>
+        </w:rPr>
+        <w:t>Preparation (8:45 AM - 9:00 AM)</w:t>
+      </w:r>
+    </w:p>
+    <w:p>
+      <w:pPr>
+        <w:numPr>
+          <w:ilvl w:val="0"/>
+          <w:numId w:val="1"/>
+        </w:numPr>
+      </w:pPr>
+      <w:r>
+        <w:rPr>
+          <w:b/>
+          <w:bCs/>
+        </w:rPr>
+        <w:t>Review the Requirements</w:t>
+      </w:r>
+      <w:r>
+        <w:t>: Quickly skim through the document and attached Excel sheets to understand the key tasks.</w:t>
+      </w:r>
+    </w:p>
+    <w:p>
+      <w:pPr>
+        <w:numPr>
+          <w:ilvl w:val="0"/>
+          <w:numId w:val="1"/>
+        </w:numPr>
+      </w:pPr>
+      <w:r>
+        <w:rPr>
+          <w:b/>
+          <w:bCs/>
+        </w:rPr>
+        <w:t>Set Up the Environment</w:t>
+      </w:r>
+      <w:r>
+        <w:t>:</w:t>
+      </w:r>
+    </w:p>
+    <w:p>
+      <w:pPr>
+        <w:numPr>
+          <w:ilvl w:val="1"/>
+          <w:numId w:val="1"/>
+        </w:numPr>
+      </w:pPr>
+      <w:r>
+        <w:t xml:space="preserve">Ensure the development tools (PyCharm, Postman, </w:t>
+      </w:r>
+      <w:r>
+        <w:t>visual</w:t>
+      </w:r>
+      <w:r>
+        <w:t xml:space="preserve"> Studio) and database (PostgreSQL/MySQL) are ready.</w:t>
+      </w:r>
+    </w:p>
+    <w:p>
+      <w:pPr>
+        <w:numPr>
+          <w:ilvl w:val="1"/>
+          <w:numId w:val="1"/>
+        </w:numPr>
+      </w:pPr>
+      <w:r>
+        <w:t>Clone or initialize a GitHub repository for version control.</w:t>
+      </w:r>
+    </w:p>
+    <w:p>
+      <w:r>
+        <w:pict w14:anchorId="7773A573">
+          <v:rect id="_x0000_i1026" style="width:0;height:1.5pt" o:hralign="center" o:hrstd="t" o:hr="t" fillcolor="#a0a0a0" stroked="f"/>
+        </w:pict>
+      </w:r>
+    </w:p>
+    <w:p>
+      <w:pPr>
+        <w:rPr>
+          <w:b/>
+          <w:bCs/>
+        </w:rPr>
+      </w:pPr>
+      <w:r>
+        <w:rPr>
+          <w:b/>
+          <w:bCs/>
+        </w:rPr>
+        <w:t>Execution Plan</w:t>
+      </w:r>
+    </w:p>
+    <w:p>
+      <w:pPr>
+        <w:rPr>
+          <w:b/>
+          <w:bCs/>
+        </w:rPr>
+      </w:pPr>
+      <w:r>
+        <w:rPr>
+          <w:b/>
+          <w:bCs/>
+        </w:rPr>
+        <w:t>1. Backend Development (9:00 AM - 10:30 AM)</w:t>
+      </w:r>
+    </w:p>
+    <w:p>
+      <w:pPr>
+        <w:numPr>
+          <w:ilvl w:val="0"/>
+          <w:numId w:val="2"/>
+        </w:numPr>
+      </w:pPr>
+      <w:r>
+        <w:rPr>
+          <w:b/>
+          <w:bCs/>
+        </w:rPr>
+        <w:t>Database Design</w:t>
+      </w:r>
+      <w:r>
+        <w:t>:</w:t>
+      </w:r>
+    </w:p>
+    <w:p>
+      <w:pPr>
+        <w:numPr>
+          <w:ilvl w:val="1"/>
+          <w:numId w:val="2"/>
+        </w:numPr>
+      </w:pPr>
+      <w:r>
+        <w:t xml:space="preserve">Design the </w:t>
+      </w:r>
+      <w:r>
+        <w:t>MY</w:t>
+      </w:r>
+      <w:r>
+        <w:t xml:space="preserve">SQL schema, ensuring normalization and relationships between tables (campaigns, </w:t>
+      </w:r>
+      <w:proofErr w:type="spellStart"/>
+      <w:proofErr w:type="gramStart"/>
+      <w:r>
+        <w:t>coverage,</w:t>
+      </w:r>
+      <w:r>
+        <w:t>UCs</w:t>
+      </w:r>
+      <w:proofErr w:type="spellEnd"/>
+      <w:proofErr w:type="gramEnd"/>
+      <w:r>
+        <w:t xml:space="preserve"> </w:t>
+      </w:r>
+      <w:r>
+        <w:t>vaccination data, user roles).</w:t>
+      </w:r>
+    </w:p>
+    <w:p>
+      <w:pPr>
+        <w:numPr>
+          <w:ilvl w:val="1"/>
+          <w:numId w:val="2"/>
+        </w:numPr>
+      </w:pPr>
+      <w:r>
+        <w:t>Implement foreign key constraints for linking data.</w:t>
+      </w:r>
+    </w:p>
+    <w:p>
+      <w:pPr>
+        <w:numPr>
+          <w:ilvl w:val="0"/>
+          <w:numId w:val="2"/>
+        </w:numPr>
+      </w:pPr>
+      <w:r>
+        <w:rPr>
+          <w:b/>
+          <w:bCs/>
+        </w:rPr>
+        <w:t>API Development</w:t>
+      </w:r>
+      <w:r>
+        <w:t>:</w:t>
+      </w:r>
+    </w:p>
+    <w:p>
+      <w:pPr>
+        <w:numPr>
+          <w:ilvl w:val="1"/>
+          <w:numId w:val="2"/>
+        </w:numPr>
+      </w:pPr>
+      <w:r>
+        <w:t xml:space="preserve">Set up a </w:t>
+      </w:r>
+      <w:proofErr w:type="spellStart"/>
+      <w:r>
+        <w:t>codeignitor</w:t>
+      </w:r>
+      <w:proofErr w:type="spellEnd"/>
+      <w:r>
+        <w:t xml:space="preserve"> 4</w:t>
+      </w:r>
+      <w:r>
+        <w:t xml:space="preserve"> project.</w:t>
+      </w:r>
+    </w:p>
+    <w:p>
+      <w:pPr>
+        <w:numPr>
+          <w:ilvl w:val="1"/>
+          <w:numId w:val="2"/>
+        </w:numPr>
+      </w:pPr>
+      <w:r>
+        <w:t>Implement APIs for:</w:t>
+      </w:r>
+    </w:p>
+    <w:p>
+      <w:pPr>
+        <w:numPr>
+          <w:ilvl w:val="2"/>
+          <w:numId w:val="2"/>
+        </w:numPr>
+      </w:pPr>
+      <w:r>
+        <w:t>Campaign creation.</w:t>
+      </w:r>
+    </w:p>
+    <w:p>
+      <w:pPr>
+        <w:numPr>
+          <w:ilvl w:val="2"/>
+          <w:numId w:val="2"/>
+        </w:numPr>
+      </w:pPr>
+      <w:r>
+        <w:t>Data submission (intra-campaign and catch-up coverage).</w:t>
+      </w:r>
+    </w:p>
+    <w:p>
+      <w:pPr>
+        <w:numPr>
+          <w:ilvl w:val="1"/>
+          <w:numId w:val="2"/>
+        </w:numPr>
+      </w:pPr>
+      <w:r>
+        <w:t>Ensure data validation, RBAC, and secure error handling.</w:t>
+      </w:r>
+    </w:p>
+    <w:p>
+      <w:pPr>
+        <w:numPr>
+          <w:ilvl w:val="0"/>
+          <w:numId w:val="2"/>
+        </w:numPr>
+      </w:pPr>
+      <w:r>
+        <w:rPr>
+          <w:b/>
+          <w:bCs/>
+        </w:rPr>
+        <w:t>API Testing</w:t>
+      </w:r>
+      <w:r>
+        <w:t>:</w:t>
+      </w:r>
+    </w:p>
+    <w:p>
+      <w:pPr>
+        <w:numPr>
+          <w:ilvl w:val="1"/>
+          <w:numId w:val="2"/>
+        </w:numPr>
+      </w:pPr>
+      <w:r>
+        <w:t>Test endpoints using Postman to verify correct responses and error handling.</w:t>
+      </w:r>
+    </w:p>
+    <w:p>
+      <w:r>
+        <w:pict w14:anchorId="2A9F3659">
+          <v:rect id="_x0000_i1027" style="width:0;height:1.5pt" o:hralign="center" o:hrstd="t" o:hr="t" fillcolor="#a0a0a0" stroked="f"/>
+        </w:pict>
+      </w:r>
+    </w:p>
+    <w:p>
+      <w:pPr>
+        <w:rPr>
+          <w:b/>
+          <w:bCs/>
+        </w:rPr>
+      </w:pPr>
+      <w:r>
+        <w:rPr>
+          <w:b/>
+          <w:bCs/>
+        </w:rPr>
+        <w:lastRenderedPageBreak/>
+        <w:t>2. Web Application (10:30 AM - 12:30 PM)</w:t>
+      </w:r>
+    </w:p>
+    <w:p>
+      <w:pPr>
+        <w:numPr>
+          <w:ilvl w:val="0"/>
+          <w:numId w:val="3"/>
+        </w:numPr>
+      </w:pPr>
+      <w:r>
+        <w:rPr>
+          <w:b/>
+          <w:bCs/>
+        </w:rPr>
+        <w:t>Admin Panel</w:t>
+      </w:r>
+      <w:r>
+        <w:t>:</w:t>
+      </w:r>
+    </w:p>
+    <w:p>
+      <w:pPr>
+        <w:numPr>
+          <w:ilvl w:val="1"/>
+          <w:numId w:val="3"/>
+        </w:numPr>
+      </w:pPr>
+      <w:r>
+        <w:t xml:space="preserve">Design a responsive form using Bootstrap for campaign creation (Admin </w:t>
+      </w:r>
+      <w:proofErr w:type="spellStart"/>
+      <w:r>
+        <w:t>Reqs</w:t>
+      </w:r>
+      <w:proofErr w:type="spellEnd"/>
+      <w:r>
+        <w:t xml:space="preserve"> [1]).</w:t>
+      </w:r>
+    </w:p>
+    <w:p>
+      <w:pPr>
+        <w:numPr>
+          <w:ilvl w:val="1"/>
+          <w:numId w:val="3"/>
+        </w:numPr>
+      </w:pPr>
+      <w:r>
+        <w:t>Add JavaScript/jQuery validation for mandatory fields and date validation.</w:t>
+      </w:r>
+    </w:p>
+    <w:p>
+      <w:pPr>
+        <w:numPr>
+          <w:ilvl w:val="1"/>
+          <w:numId w:val="3"/>
+        </w:numPr>
+      </w:pPr>
+      <w:r>
+        <w:t>Integrate API calls for submitting form data.</w:t>
+      </w:r>
+    </w:p>
+    <w:p>
+      <w:pPr>
+        <w:numPr>
+          <w:ilvl w:val="0"/>
+          <w:numId w:val="3"/>
+        </w:numPr>
+      </w:pPr>
+      <w:r>
+        <w:rPr>
+          <w:b/>
+          <w:bCs/>
+        </w:rPr>
+        <w:t>User Web Form</w:t>
+      </w:r>
+      <w:r>
+        <w:t>:</w:t>
+      </w:r>
+    </w:p>
+    <w:p>
+      <w:pPr>
+        <w:numPr>
+          <w:ilvl w:val="1"/>
+          <w:numId w:val="3"/>
+        </w:numPr>
+      </w:pPr>
+      <w:r>
+        <w:t>Create a web interface for intra-campaign data entry.</w:t>
+      </w:r>
+    </w:p>
+    <w:p>
+      <w:pPr>
+        <w:numPr>
+          <w:ilvl w:val="1"/>
+          <w:numId w:val="3"/>
+        </w:numPr>
+      </w:pPr>
+      <w:r>
+        <w:t>Include form validation and API integration for data submission.</w:t>
+      </w:r>
+    </w:p>
+    <w:p>
+      <w:r>
+        <w:pict w14:anchorId="38F4BAB1">
+          <v:rect id="_x0000_i1028" style="width:0;height:1.5pt" o:hralign="center" o:hrstd="t" o:hr="t" fillcolor="#a0a0a0" stroked="f"/>
+        </w:pict>
+      </w:r>
+    </w:p>
+    <w:p>
+      <w:pPr>
+        <w:rPr>
+          <w:b/>
+          <w:bCs/>
+        </w:rPr>
+      </w:pPr>
+      <w:r>
+        <w:rPr>
+          <w:b/>
+          <w:bCs/>
+        </w:rPr>
+        <w:t>3. Mobile Application (12:30 PM - 2:30 PM)</w:t>
+      </w:r>
+    </w:p>
+    <w:p>
+      <w:pPr>
+        <w:numPr>
+          <w:ilvl w:val="0"/>
+          <w:numId w:val="4"/>
+        </w:numPr>
+      </w:pPr>
+      <w:r>
+        <w:rPr>
+          <w:b/>
+          <w:bCs/>
+        </w:rPr>
+        <w:t>Cross platform</w:t>
+      </w:r>
+      <w:r>
+        <w:rPr>
+          <w:b/>
+          <w:bCs/>
+        </w:rPr>
+        <w:t xml:space="preserve"> Development</w:t>
+      </w:r>
+      <w:r>
+        <w:t>:</w:t>
+      </w:r>
+    </w:p>
+    <w:p>
+      <w:pPr>
+        <w:numPr>
+          <w:ilvl w:val="1"/>
+          <w:numId w:val="4"/>
+        </w:numPr>
+      </w:pPr>
+      <w:r>
+        <w:t>Design an XML-based form for catch-up day data entry.</w:t>
+      </w:r>
+    </w:p>
+    <w:p>
+      <w:pPr>
+        <w:numPr>
+          <w:ilvl w:val="1"/>
+          <w:numId w:val="4"/>
+        </w:numPr>
+      </w:pPr>
+      <w:r>
+        <w:t>Use Java to implement API integration for data submission.</w:t>
+      </w:r>
+    </w:p>
+    <w:p>
+      <w:pPr>
+        <w:numPr>
+          <w:ilvl w:val="1"/>
+          <w:numId w:val="4"/>
+        </w:numPr>
+      </w:pPr>
+      <w:r>
+        <w:t>Test the app on an emulator to ensure functionality.</w:t>
+      </w:r>
+    </w:p>
+    <w:p>
+      <w:pPr>
+        <w:numPr>
+          <w:ilvl w:val="0"/>
+          <w:numId w:val="4"/>
+        </w:numPr>
+      </w:pPr>
+      <w:r>
+        <w:rPr>
+          <w:b/>
+          <w:bCs/>
+        </w:rPr>
+        <w:t>Cross-Platform Synchronization</w:t>
+      </w:r>
+      <w:r>
+        <w:t>:</w:t>
+      </w:r>
+    </w:p>
+    <w:p>
+      <w:pPr>
+        <w:numPr>
+          <w:ilvl w:val="1"/>
+          <w:numId w:val="4"/>
+        </w:numPr>
+      </w:pPr>
+      <w:r>
+        <w:t>Ensure the mobile app and web app share the same API for data submission.</w:t>
+      </w:r>
+    </w:p>
+    <w:p>
+      <w:r>
+        <w:pict w14:anchorId="1FAAE149">
+          <v:rect id="_x0000_i1029" style="width:0;height:1.5pt" o:hralign="center" o:hrstd="t" o:hr="t" fillcolor="#a0a0a0" stroked="f"/>
+        </w:pict>
+      </w:r>
+    </w:p>
+    <w:p>
+      <w:pPr>
+        <w:rPr>
+          <w:b/>
+          <w:bCs/>
+        </w:rPr>
+      </w:pPr>
+      <w:r>
+        <w:rPr>
+          <w:b/>
+          <w:bCs/>
+        </w:rPr>
+        <w:t>4. Dashboard Development (2:30 PM - 4:00 PM)</w:t>
+      </w:r>
+    </w:p>
+    <w:p>
+      <w:pPr>
+        <w:numPr>
+          <w:ilvl w:val="0"/>
+          <w:numId w:val="5"/>
+        </w:numPr>
+      </w:pPr>
+      <w:r>
+        <w:rPr>
+          <w:b/>
+          <w:bCs/>
+        </w:rPr>
+        <w:t>Visualization Setup</w:t>
+      </w:r>
+      <w:r>
+        <w:t>:</w:t>
+      </w:r>
+    </w:p>
+    <w:p>
+      <w:pPr>
+        <w:numPr>
+          <w:ilvl w:val="1"/>
+          <w:numId w:val="5"/>
+        </w:numPr>
+      </w:pPr>
+      <w:r>
+        <w:t xml:space="preserve">Create interactive visualizations using Chart.js or </w:t>
+      </w:r>
+      <w:proofErr w:type="spellStart"/>
+      <w:r>
+        <w:t>Plotly</w:t>
+      </w:r>
+      <w:proofErr w:type="spellEnd"/>
+      <w:r>
+        <w:t>:</w:t>
+      </w:r>
+    </w:p>
+    <w:p>
+      <w:pPr>
+        <w:numPr>
+          <w:ilvl w:val="2"/>
+          <w:numId w:val="5"/>
+        </w:numPr>
+      </w:pPr>
+      <w:r>
+        <w:t>Vaccination coverage vs. target.</w:t>
+      </w:r>
+    </w:p>
+    <w:p>
+      <w:pPr>
+        <w:numPr>
+          <w:ilvl w:val="2"/>
+          <w:numId w:val="5"/>
+        </w:numPr>
+      </w:pPr>
+      <w:r>
+        <w:t>Missed children stats (NA + Refusals).</w:t>
+      </w:r>
+    </w:p>
+    <w:p>
+      <w:pPr>
+        <w:numPr>
+          <w:ilvl w:val="1"/>
+          <w:numId w:val="5"/>
+        </w:numPr>
+      </w:pPr>
+      <w:r>
+        <w:t>Add filters for geographic exploration.</w:t>
+      </w:r>
+    </w:p>
+    <w:p>
+      <w:pPr>
+        <w:numPr>
+          <w:ilvl w:val="0"/>
+          <w:numId w:val="5"/>
+        </w:numPr>
+      </w:pPr>
+      <w:r>
+        <w:rPr>
+          <w:b/>
+          <w:bCs/>
+        </w:rPr>
+        <w:t>Backend Integration</w:t>
+      </w:r>
+      <w:r>
+        <w:t>:</w:t>
+      </w:r>
+    </w:p>
+    <w:p>
+      <w:pPr>
+        <w:numPr>
+          <w:ilvl w:val="1"/>
+          <w:numId w:val="5"/>
+        </w:numPr>
+      </w:pPr>
+      <w:r>
+        <w:t>Develop endpoints for real-time data retrieval.</w:t>
+      </w:r>
+    </w:p>
+    <w:p>
+      <w:pPr>
+        <w:numPr>
+          <w:ilvl w:val="1"/>
+          <w:numId w:val="5"/>
+        </w:numPr>
+      </w:pPr>
+      <w:r>
+        <w:t>Test the dashboard with sample data.</w:t>
+      </w:r>
+    </w:p>
+    <w:p>
+      <w:r>
+        <w:pict w14:anchorId="79915DD8">
+          <v:rect id="_x0000_i1030" style="width:0;height:1.5pt" o:hralign="center" o:hrstd="t" o:hr="t" fillcolor="#a0a0a0" stroked="f"/>
+        </w:pict>
+      </w:r>
+    </w:p>
+    <w:p>
+      <w:pPr>
+        <w:rPr>
+          <w:b/>
+          <w:bCs/>
+        </w:rPr>
+      </w:pPr>
+      <w:r>
+        <w:rPr>
+          <w:b/>
+          <w:bCs/>
+        </w:rPr>
+        <w:t>5. CI/CD Setup (4:00 PM - 4:30 PM)</w:t>
+      </w:r>
+    </w:p>
+    <w:p>
+      <w:pPr>
+        <w:numPr>
+          <w:ilvl w:val="0"/>
+          <w:numId w:val="6"/>
+        </w:numPr>
+      </w:pPr>
+      <w:r>
+        <w:rPr>
+          <w:b/>
+          <w:bCs/>
+        </w:rPr>
+        <w:t>GitHub Repository</w:t>
+      </w:r>
+      <w:r>
+        <w:t>:</w:t>
+      </w:r>
+    </w:p>
+    <w:p>
+      <w:pPr>
+        <w:numPr>
+          <w:ilvl w:val="1"/>
+          <w:numId w:val="6"/>
+        </w:numPr>
+      </w:pPr>
+      <w:r>
+        <w:lastRenderedPageBreak/>
+        <w:t>Push all code, database schema, and configurations to GitHub.</w:t>
+      </w:r>
+    </w:p>
+    <w:p>
+      <w:pPr>
+        <w:numPr>
+          <w:ilvl w:val="1"/>
+          <w:numId w:val="6"/>
+        </w:numPr>
+      </w:pPr>
+      <w:r>
+        <w:t>Set up GitHub Actions for automated testing and deployment.</w:t>
+      </w:r>
+    </w:p>
+    <w:p>
+      <w:pPr>
+        <w:numPr>
+          <w:ilvl w:val="0"/>
+          <w:numId w:val="6"/>
+        </w:numPr>
+      </w:pPr>
+      <w:r>
+        <w:rPr>
+          <w:b/>
+          <w:bCs/>
+        </w:rPr>
+        <w:t>Deployment</w:t>
+      </w:r>
+      <w:r>
+        <w:t>:</w:t>
+      </w:r>
+    </w:p>
+    <w:p>
+      <w:pPr>
+        <w:numPr>
+          <w:ilvl w:val="1"/>
+          <w:numId w:val="6"/>
+        </w:numPr>
+      </w:pPr>
+      <w:r>
+        <w:t>Use Docker to containerize the project.</w:t>
+      </w:r>
+    </w:p>
+    <w:p>
+      <w:pPr>
+        <w:numPr>
+          <w:ilvl w:val="1"/>
+          <w:numId w:val="6"/>
+        </w:numPr>
+      </w:pPr>
+      <w:r>
+        <w:t>Deploy to a local Linux environment, optimizing for concurrency.</w:t>
+      </w:r>
+    </w:p>
+    <w:p>
+      <w:r>
+        <w:pict w14:anchorId="58CA2DBD">
+          <v:rect id="_x0000_i1031" style="width:0;height:1.5pt" o:hralign="center" o:hrstd="t" o:hr="t" fillcolor="#a0a0a0" stroked="f"/>
+        </w:pict>
+      </w:r>
+    </w:p>
+    <w:p>
+      <w:pPr>
+        <w:rPr>
+          <w:b/>
+          <w:bCs/>
+        </w:rPr>
+      </w:pPr>
+      <w:r>
+        <w:rPr>
+          <w:b/>
+          <w:bCs/>
+        </w:rPr>
+        <w:t>6. Final Submission (4:30 PM - 5:00 PM)</w:t>
+      </w:r>
+    </w:p>
+    <w:p>
+      <w:pPr>
+        <w:numPr>
+          <w:ilvl w:val="0"/>
+          <w:numId w:val="7"/>
+        </w:numPr>
+      </w:pPr>
+      <w:r>
+        <w:rPr>
+          <w:b/>
+          <w:bCs/>
+        </w:rPr>
+        <w:t>Demo Video</w:t>
+      </w:r>
+      <w:r>
+        <w:t>:</w:t>
+      </w:r>
+    </w:p>
+    <w:p>
+      <w:pPr>
+        <w:numPr>
+          <w:ilvl w:val="1"/>
+          <w:numId w:val="7"/>
+        </w:numPr>
+      </w:pPr>
+      <w:r>
+        <w:t>Record a walkthrough of the web app, mobile app, and dashboard.</w:t>
+      </w:r>
+    </w:p>
+    <w:p>
+      <w:pPr>
+        <w:numPr>
+          <w:ilvl w:val="1"/>
+          <w:numId w:val="7"/>
+        </w:numPr>
+      </w:pPr>
+      <w:r>
+        <w:t>Demonstrate API functionality and CI/CD pipeline.</w:t>
+      </w:r>
+    </w:p>
+    <w:p>
+      <w:pPr>
+        <w:numPr>
+          <w:ilvl w:val="0"/>
+          <w:numId w:val="7"/>
+        </w:numPr>
+      </w:pPr>
+      <w:r>
+        <w:rPr>
+          <w:b/>
+          <w:bCs/>
+        </w:rPr>
+        <w:t>Prepare Submission</w:t>
+      </w:r>
+      <w:r>
+        <w:t>:</w:t>
+      </w:r>
+    </w:p>
+    <w:p>
+      <w:pPr>
+        <w:numPr>
+          <w:ilvl w:val="1"/>
+          <w:numId w:val="7"/>
+        </w:numPr>
+      </w:pPr>
+      <w:r>
+        <w:t>Share the GitHub repository link.</w:t>
+      </w:r>
+    </w:p>
+    <w:p>
+      <w:pPr>
+        <w:numPr>
+          <w:ilvl w:val="1"/>
+          <w:numId w:val="7"/>
+        </w:numPr>
+      </w:pPr>
+      <w:r>
+        <w:t>Upload the demo video to Google Drive and share the link.</w:t>
+      </w:r>
+    </w:p>
+    <w:p>
+      <w:pPr>
+        <w:numPr>
+          <w:ilvl w:val="1"/>
+          <w:numId w:val="7"/>
+        </w:numPr>
+      </w:pPr>
+      <w:r>
+        <w:t>Respond to the evaluation email with the necessary details.</w:t>
+      </w:r>
+    </w:p>
+    <w:p>
+      <w:r>
+        <w:pict w14:anchorId="5F4998AE">
+          <v:rect id="_x0000_i1032" style="width:0;height:1.5pt" o:hralign="center" o:hrstd="t" o:hr="t" fillcolor="#a0a0a0" stroked="f"/>
+        </w:pict>
+      </w:r>
+    </w:p>
+    <w:p>
       <w:r>
         <w:rPr>
           <w:b/>
